--- a/Aula 23 - Chat e Cliente Servidor/Relatório 23.docx
+++ b/Aula 23 - Chat e Cliente Servidor/Relatório 23.docx
@@ -96,77 +96,94 @@
         <w:t xml:space="preserve">. </w:t>
       </w:r>
       <w:r>
-        <w:t>Se o número de clientes for muito elevado, pode haver o consumo excessivo da CPU e da memória no servidor.</w:t>
+        <w:t>Se o número de clientes for muito elevado, pode haver o consumo excessivo da CPU e da memória no servidor. A quantidade de clientes é limitada principalmente por recursos de hardware. Também pode ser limitada pragmaticamente por carga no servidor e limites do sistema operacional, isso é, o desempenho do servidor começa a cair a ponto de gerar erros. O limite basicamente depende da infraestrutura do sistema e da configuração do servidor.</w:t>
+      </w:r>
+    </w:p>
+    <w:p>
+      <w:pPr>
+        <w:jc w:val="both"/>
+      </w:pPr>
+    </w:p>
+    <w:p>
+      <w:pPr>
+        <w:jc w:val="both"/>
+      </w:pPr>
+      <w:r>
+        <w:t>3.</w:t>
+      </w:r>
+      <w:r>
+        <w:t>O retorno da execução da classe Client.java foi o</w:t>
+      </w:r>
+      <w:r>
+        <w:t xml:space="preserve"> erro da imagem abaixo.</w:t>
       </w:r>
       <w:r>
         <w:t xml:space="preserve"> </w:t>
       </w:r>
-      <w:proofErr w:type="gramStart"/>
-      <w:r>
-        <w:t>A</w:t>
-      </w:r>
-      <w:proofErr w:type="gramEnd"/>
-      <w:r>
-        <w:t xml:space="preserve"> quantidade de clientes é limitada principalmente por recursos de hardware.</w:t>
-      </w:r>
-      <w:r>
-        <w:t xml:space="preserve"> </w:t>
-      </w:r>
-      <w:r>
-        <w:t>Também pode ser limitada pragmaticamente por carga no servidor e limites do sistema operacional, isso é, o desempenho do servidor começa a cair a ponto de gerar erros.</w:t>
-      </w:r>
-      <w:r>
-        <w:t xml:space="preserve"> </w:t>
-      </w:r>
-      <w:r>
-        <w:t>O limite basicamente depende da infraestrutura do sistema e da configuração do servidor.</w:t>
-      </w:r>
-    </w:p>
-    <w:p>
-      <w:pPr>
-        <w:jc w:val="both"/>
-      </w:pPr>
-    </w:p>
-    <w:p>
-      <w:pPr>
-        <w:jc w:val="both"/>
-      </w:pPr>
-    </w:p>
-    <w:p>
-      <w:pPr>
-        <w:jc w:val="both"/>
-      </w:pPr>
-    </w:p>
-    <w:p>
-      <w:pPr>
-        <w:jc w:val="both"/>
-      </w:pPr>
-    </w:p>
-    <w:p>
-      <w:pPr>
-        <w:jc w:val="both"/>
-      </w:pPr>
-      <w:r>
-        <w:t xml:space="preserve">O retorno da execução da classe Client.java foi o seguinte erro: “Erro ao iniciar o cliente: Connection </w:t>
+      <w:r>
+        <w:t>O erro acontece porque, o servidor ainda não foi iniciado,</w:t>
+      </w:r>
+      <w:r>
+        <w:t xml:space="preserve"> então</w:t>
+      </w:r>
+      <w:r>
+        <w:t xml:space="preserve"> a tentativa de conexão com o servidor falha ao tentar instanciar </w:t>
+      </w:r>
+      <w:r>
+        <w:t>o Socket.</w:t>
+      </w:r>
+      <w:r>
+        <w:t xml:space="preserve"> Isso gera uma exceção e o objeto </w:t>
       </w:r>
       <w:proofErr w:type="spellStart"/>
       <w:r>
-        <w:t>refused</w:t>
+        <w:t>clientSocket</w:t>
       </w:r>
       <w:proofErr w:type="spellEnd"/>
       <w:r>
-        <w:t xml:space="preserve">: </w:t>
+        <w:t xml:space="preserve"> nunca é inicializado. Quando o bloco </w:t>
       </w:r>
       <w:proofErr w:type="spellStart"/>
       <w:r>
-        <w:t>connect</w:t>
+        <w:t>finally</w:t>
       </w:r>
       <w:proofErr w:type="spellEnd"/>
       <w:r>
-        <w:t xml:space="preserve">”, além do título “Console Cliente” e “Cliente Finalizado!”. O erro quer dizer que não foi possível conectar com o servidor, que não está aberto para receber mensagens. Isso pode ocorrer por alguns motivos como a porta estar indisponível, o IP incorreto ou o servidor não estar rodando. Neste caso, sabe-se que o servidor não foi aberto para receber mensagens. </w:t>
-      </w:r>
-    </w:p>
-    <w:p/>
+        <w:t xml:space="preserve"> tenta chamar </w:t>
+      </w:r>
+      <w:proofErr w:type="spellStart"/>
+      <w:r>
+        <w:t>clientSocket.close</w:t>
+      </w:r>
+      <w:proofErr w:type="spellEnd"/>
+      <w:r>
+        <w:t xml:space="preserve">(), ele lança o </w:t>
+      </w:r>
+      <w:proofErr w:type="spellStart"/>
+      <w:r>
+        <w:t>NullPointerException</w:t>
+      </w:r>
+      <w:proofErr w:type="spellEnd"/>
+      <w:r>
+        <w:t xml:space="preserve">, pois </w:t>
+      </w:r>
+      <w:proofErr w:type="spellStart"/>
+      <w:r>
+        <w:t>clientSocket</w:t>
+      </w:r>
+      <w:proofErr w:type="spellEnd"/>
+      <w:r>
+        <w:t xml:space="preserve"> permanece </w:t>
+      </w:r>
+      <w:proofErr w:type="spellStart"/>
+      <w:r>
+        <w:t>null</w:t>
+      </w:r>
+      <w:proofErr w:type="spellEnd"/>
+      <w:r>
+        <w:t>.</w:t>
+      </w:r>
+    </w:p>
     <w:p>
       <w:pPr>
         <w:jc w:val="center"/>
@@ -176,10 +193,10 @@
           <w:noProof/>
         </w:rPr>
         <w:drawing>
-          <wp:inline distT="0" distB="0" distL="0" distR="0" wp14:anchorId="7C8B7CB9" wp14:editId="474FFBEB">
-            <wp:extent cx="4350330" cy="543791"/>
-            <wp:effectExtent l="0" t="0" r="0" b="8890"/>
-            <wp:docPr id="1169223443" name="Imagem 1" descr="Uma imagem contendo Texto&#10;&#10;Descrição gerada automaticamente"/>
+          <wp:inline distT="0" distB="0" distL="0" distR="0" wp14:anchorId="3E6319BA" wp14:editId="702CED1F">
+            <wp:extent cx="5400040" cy="334645"/>
+            <wp:effectExtent l="0" t="0" r="0" b="8255"/>
+            <wp:docPr id="137698078" name="Imagem 1"/>
             <wp:cNvGraphicFramePr>
               <a:graphicFrameLocks xmlns:a="http://schemas.openxmlformats.org/drawingml/2006/main" noChangeAspect="1"/>
             </wp:cNvGraphicFramePr>
@@ -187,7 +204,7 @@
               <a:graphicData uri="http://schemas.openxmlformats.org/drawingml/2006/picture">
                 <pic:pic xmlns:pic="http://schemas.openxmlformats.org/drawingml/2006/picture">
                   <pic:nvPicPr>
-                    <pic:cNvPr id="1169223443" name="Imagem 1" descr="Uma imagem contendo Texto&#10;&#10;Descrição gerada automaticamente"/>
+                    <pic:cNvPr id="137698078" name=""/>
                     <pic:cNvPicPr/>
                   </pic:nvPicPr>
                   <pic:blipFill>
@@ -199,7 +216,7 @@
                   <pic:spPr>
                     <a:xfrm>
                       <a:off x="0" y="0"/>
-                      <a:ext cx="4357725" cy="544715"/>
+                      <a:ext cx="5400040" cy="334645"/>
                     </a:xfrm>
                     <a:prstGeom prst="rect">
                       <a:avLst/>
@@ -216,36 +233,34 @@
       <w:pPr>
         <w:jc w:val="both"/>
       </w:pPr>
+      <w:r>
+        <w:t>4</w:t>
+      </w:r>
+      <w:r>
+        <w:t>. O retorno da execução da classe Server.java exibe na tela “Servidor iniciado</w:t>
+      </w:r>
+      <w:r>
+        <w:t xml:space="preserve"> na porta 3334” </w:t>
+      </w:r>
+      <w:r>
+        <w:t>além do título “Console do Servidor” e a mensagem “Aguardando conexão de um cliente”, indicando que o servidor está aberto para receber mensagens do cliente. Porém como nenhum cliente está conectado, nada mais será feito até que algum objeto se conecte.</w:t>
+      </w:r>
     </w:p>
     <w:p>
       <w:pPr>
         <w:jc w:val="both"/>
       </w:pPr>
-      <w:r>
-        <w:t>3</w:t>
-      </w:r>
-      <w:r>
-        <w:t>. O retorno da execução da classe Server.java exibe na tela “Servidor iniciado em 127.0.0.1:3334” além do título “Console do Servidor” e a mensagem “Aguardando conexão de um cliente!”, indicando que o servidor está aberto para receber mensagens do cliente. Porém como nenhum cliente está conectado, nada mais será feito até que algum objeto se conecte.</w:t>
-      </w:r>
-    </w:p>
-    <w:p>
-      <w:pPr>
-        <w:jc w:val="both"/>
-      </w:pPr>
-    </w:p>
-    <w:p>
-      <w:pPr>
-        <w:jc w:val="center"/>
-      </w:pPr>
-      <w:r>
-        <w:rPr>
-          <w:noProof/>
-        </w:rPr>
+    </w:p>
+    <w:p>
+      <w:pPr>
+        <w:jc w:val="center"/>
+      </w:pPr>
+      <w:r>
         <w:drawing>
-          <wp:inline distT="0" distB="0" distL="0" distR="0" wp14:anchorId="4A858BCE" wp14:editId="00513834">
-            <wp:extent cx="3011632" cy="583177"/>
-            <wp:effectExtent l="0" t="0" r="0" b="7620"/>
-            <wp:docPr id="1047421144" name="Imagem 1" descr="Tela preta com letras brancas&#10;&#10;Descrição gerada automaticamente"/>
+          <wp:inline distT="0" distB="0" distL="0" distR="0" wp14:anchorId="324EC0BB" wp14:editId="6BF4B4A5">
+            <wp:extent cx="3277057" cy="914528"/>
+            <wp:effectExtent l="0" t="0" r="0" b="0"/>
+            <wp:docPr id="1366338247" name="Imagem 1" descr="Texto&#10;&#10;Descrição gerada automaticamente"/>
             <wp:cNvGraphicFramePr>
               <a:graphicFrameLocks xmlns:a="http://schemas.openxmlformats.org/drawingml/2006/main" noChangeAspect="1"/>
             </wp:cNvGraphicFramePr>
@@ -253,7 +268,7 @@
               <a:graphicData uri="http://schemas.openxmlformats.org/drawingml/2006/picture">
                 <pic:pic xmlns:pic="http://schemas.openxmlformats.org/drawingml/2006/picture">
                   <pic:nvPicPr>
-                    <pic:cNvPr id="1047421144" name="Imagem 1" descr="Tela preta com letras brancas&#10;&#10;Descrição gerada automaticamente"/>
+                    <pic:cNvPr id="1366338247" name="Imagem 1" descr="Texto&#10;&#10;Descrição gerada automaticamente"/>
                     <pic:cNvPicPr/>
                   </pic:nvPicPr>
                   <pic:blipFill>
@@ -265,7 +280,7 @@
                   <pic:spPr>
                     <a:xfrm>
                       <a:off x="0" y="0"/>
-                      <a:ext cx="3016039" cy="584030"/>
+                      <a:ext cx="3277057" cy="914528"/>
                     </a:xfrm>
                     <a:prstGeom prst="rect">
                       <a:avLst/>
@@ -288,44 +303,44 @@
         <w:jc w:val="both"/>
       </w:pPr>
       <w:r>
+        <w:t>5</w:t>
+      </w:r>
+      <w:r>
+        <w:t>. Após executar o servidor e conectar um cliente, recebe-se a mensagem “</w:t>
+      </w:r>
+      <w:r>
+        <w:t>Conectado com /127.0.0.1:60086</w:t>
+      </w:r>
+      <w:r>
+        <w:t xml:space="preserve">” no prompt do </w:t>
+      </w:r>
+      <w:r>
+        <w:t>servidor e “</w:t>
+      </w:r>
+      <w:r>
+        <w:t>Conectado com /127.0.0.1:3334</w:t>
+      </w:r>
+      <w:r>
+        <w:t>” no prompt do cliente</w:t>
+      </w:r>
+      <w:r>
+        <w:t>, além de “</w:t>
+      </w:r>
+      <w:r>
+        <w:t>Digite sua mensagem (ou &lt;sair&gt; para finalizar):</w:t>
+      </w:r>
+      <w:r>
+        <w:t>” que aguarda a mensagem que será enviada e se repete até que o cliente decida parar. O servidor aguarda o cliente mandar alguma mensagem. Quando a menagem é enviada, ela chega ao servidor que exibe “</w:t>
+      </w:r>
+      <w:r>
+        <w:t xml:space="preserve">Mensagem </w:t>
+      </w:r>
+      <w:r>
         <w:lastRenderedPageBreak/>
-        <w:t>4</w:t>
-      </w:r>
-      <w:r>
-        <w:t>. Após executar o servidor e conectar um cliente, recebe-se a mensagem “</w:t>
-      </w:r>
-      <w:r>
-        <w:t>Cliente 127.0.0.1:3334 conectado!</w:t>
-      </w:r>
-      <w:r>
-        <w:t>” e “</w:t>
-      </w:r>
-      <w:r>
-        <w:t>Aguardando mensagem para enviar ao servidor!</w:t>
-      </w:r>
-      <w:r>
-        <w:t>” no prompt do cliente, além de “</w:t>
-      </w:r>
-      <w:r>
-        <w:t>Digite uma mensagem para o servidor ou &lt;sair&gt; para finalizar:</w:t>
-      </w:r>
-      <w:r>
-        <w:t>” que aguarda a mensagem que será enviada e se repete até que o cliente decida parar. Já no console do servidor estão presentes as mensagens “</w:t>
-      </w:r>
-      <w:r>
-        <w:t>Servidor iniciado em 127.0.0.1:3334</w:t>
-      </w:r>
-      <w:r>
-        <w:t>” e “</w:t>
-      </w:r>
-      <w:r>
-        <w:t>Cliente /127.0.0.1:64255 conectado!</w:t>
-      </w:r>
-      <w:r>
-        <w:t>” após o cliente se conectar. O servidor aguarda o cliente mandar alguma mensagem. Quando a menagem é enviada, ela chega ao servidor que exibe “</w:t>
-      </w:r>
-      <w:r>
-        <w:t>Mensagem recebida do cliente /127.0.0.1:64255:”</w:t>
+        <w:t>recebida de /127.0.0.1:60086:</w:t>
+      </w:r>
+      <w:r>
+        <w:t>”</w:t>
       </w:r>
       <w:r>
         <w:t xml:space="preserve"> com a mensagem enviada até que o cliente opte por sair. Por fim, após a mensagem de parada, é exibido “</w:t>
@@ -347,14 +362,11 @@
         <w:jc w:val="center"/>
       </w:pPr>
       <w:r>
-        <w:rPr>
-          <w:noProof/>
-        </w:rPr>
         <w:drawing>
-          <wp:inline distT="0" distB="0" distL="0" distR="0" wp14:anchorId="46E5D89D" wp14:editId="7AB3E1F0">
-            <wp:extent cx="4317423" cy="1222496"/>
-            <wp:effectExtent l="0" t="0" r="6985" b="0"/>
-            <wp:docPr id="1607794060" name="Imagem 1" descr="Texto&#10;&#10;Descrição gerada automaticamente"/>
+          <wp:inline distT="0" distB="0" distL="0" distR="0" wp14:anchorId="44EC1246" wp14:editId="40B95740">
+            <wp:extent cx="3372647" cy="1151275"/>
+            <wp:effectExtent l="0" t="0" r="0" b="0"/>
+            <wp:docPr id="2079085865" name="Imagem 1" descr="Texto&#10;&#10;Descrição gerada automaticamente"/>
             <wp:cNvGraphicFramePr>
               <a:graphicFrameLocks xmlns:a="http://schemas.openxmlformats.org/drawingml/2006/main" noChangeAspect="1"/>
             </wp:cNvGraphicFramePr>
@@ -362,7 +374,7 @@
               <a:graphicData uri="http://schemas.openxmlformats.org/drawingml/2006/picture">
                 <pic:pic xmlns:pic="http://schemas.openxmlformats.org/drawingml/2006/picture">
                   <pic:nvPicPr>
-                    <pic:cNvPr id="1607794060" name="Imagem 1" descr="Texto&#10;&#10;Descrição gerada automaticamente"/>
+                    <pic:cNvPr id="2079085865" name="Imagem 1" descr="Texto&#10;&#10;Descrição gerada automaticamente"/>
                     <pic:cNvPicPr/>
                   </pic:nvPicPr>
                   <pic:blipFill>
@@ -374,7 +386,7 @@
                   <pic:spPr>
                     <a:xfrm>
                       <a:off x="0" y="0"/>
-                      <a:ext cx="4325472" cy="1224775"/>
+                      <a:ext cx="3382520" cy="1154645"/>
                     </a:xfrm>
                     <a:prstGeom prst="rect">
                       <a:avLst/>
@@ -392,14 +404,11 @@
         <w:jc w:val="center"/>
       </w:pPr>
       <w:r>
-        <w:rPr>
-          <w:noProof/>
-        </w:rPr>
         <w:drawing>
-          <wp:inline distT="0" distB="0" distL="0" distR="0" wp14:anchorId="61EFB9C8" wp14:editId="44B728C3">
-            <wp:extent cx="4381731" cy="1086158"/>
+          <wp:inline distT="0" distB="0" distL="0" distR="0" wp14:anchorId="75F4898A" wp14:editId="6B40D2E2">
+            <wp:extent cx="2972864" cy="1797546"/>
             <wp:effectExtent l="0" t="0" r="0" b="0"/>
-            <wp:docPr id="177100791" name="Imagem 1" descr="Texto&#10;&#10;Descrição gerada automaticamente"/>
+            <wp:docPr id="195003881" name="Imagem 1" descr="Texto&#10;&#10;Descrição gerada automaticamente"/>
             <wp:cNvGraphicFramePr>
               <a:graphicFrameLocks xmlns:a="http://schemas.openxmlformats.org/drawingml/2006/main" noChangeAspect="1"/>
             </wp:cNvGraphicFramePr>
@@ -407,7 +416,7 @@
               <a:graphicData uri="http://schemas.openxmlformats.org/drawingml/2006/picture">
                 <pic:pic xmlns:pic="http://schemas.openxmlformats.org/drawingml/2006/picture">
                   <pic:nvPicPr>
-                    <pic:cNvPr id="177100791" name="Imagem 1" descr="Texto&#10;&#10;Descrição gerada automaticamente"/>
+                    <pic:cNvPr id="195003881" name="Imagem 1" descr="Texto&#10;&#10;Descrição gerada automaticamente"/>
                     <pic:cNvPicPr/>
                   </pic:nvPicPr>
                   <pic:blipFill>
@@ -419,7 +428,7 @@
                   <pic:spPr>
                     <a:xfrm>
                       <a:off x="0" y="0"/>
-                      <a:ext cx="4395487" cy="1089568"/>
+                      <a:ext cx="2981006" cy="1802469"/>
                     </a:xfrm>
                     <a:prstGeom prst="rect">
                       <a:avLst/>
@@ -432,23 +441,19 @@
         </w:drawing>
       </w:r>
     </w:p>
-    <w:p>
-      <w:pPr>
-        <w:jc w:val="center"/>
-      </w:pPr>
-    </w:p>
+    <w:p/>
     <w:p>
       <w:pPr>
         <w:jc w:val="both"/>
       </w:pPr>
       <w:r>
-        <w:t>5</w:t>
+        <w:t>6</w:t>
       </w:r>
       <w:r>
         <w:t>. Sem encerrar o servidor, as mensagens passadas se mantêm. Além disso, o servidor notifica a entrada de um novo cliente exibindo “</w:t>
       </w:r>
       <w:r>
-        <w:t>Cliente /127.0.0.1:64743 conectado!</w:t>
+        <w:t>Conectado com /127.0.0.1:60189</w:t>
       </w:r>
       <w:r>
         <w:t xml:space="preserve">” e logo em seguida são exibidas as mensagens enviadas por esse novo cliente. No console do cliente, é iniciado um novo cliente diferente do passado que enviará novas mensagens até que o usuário opte por sair – o que não será o caso dessa vez, conforme pedido no enunciado. </w:t>
@@ -464,15 +469,11 @@
         <w:jc w:val="center"/>
       </w:pPr>
       <w:r>
-        <w:rPr>
-          <w:noProof/>
-        </w:rPr>
-        <w:lastRenderedPageBreak/>
         <w:drawing>
-          <wp:inline distT="0" distB="0" distL="0" distR="0" wp14:anchorId="41A3AB63" wp14:editId="3EF2DA0B">
-            <wp:extent cx="4241223" cy="2197725"/>
-            <wp:effectExtent l="0" t="0" r="6985" b="0"/>
-            <wp:docPr id="1406872021" name="Imagem 1" descr="Texto&#10;&#10;Descrição gerada automaticamente"/>
+          <wp:inline distT="0" distB="0" distL="0" distR="0" wp14:anchorId="6E5B98AB" wp14:editId="325F88B0">
+            <wp:extent cx="4364949" cy="1969150"/>
+            <wp:effectExtent l="0" t="0" r="0" b="0"/>
+            <wp:docPr id="1398264114" name="Imagem 1" descr="Texto&#10;&#10;Descrição gerada automaticamente"/>
             <wp:cNvGraphicFramePr>
               <a:graphicFrameLocks xmlns:a="http://schemas.openxmlformats.org/drawingml/2006/main" noChangeAspect="1"/>
             </wp:cNvGraphicFramePr>
@@ -480,7 +481,7 @@
               <a:graphicData uri="http://schemas.openxmlformats.org/drawingml/2006/picture">
                 <pic:pic xmlns:pic="http://schemas.openxmlformats.org/drawingml/2006/picture">
                   <pic:nvPicPr>
-                    <pic:cNvPr id="1406872021" name="Imagem 1" descr="Texto&#10;&#10;Descrição gerada automaticamente"/>
+                    <pic:cNvPr id="1398264114" name="Imagem 1" descr="Texto&#10;&#10;Descrição gerada automaticamente"/>
                     <pic:cNvPicPr/>
                   </pic:nvPicPr>
                   <pic:blipFill>
@@ -492,7 +493,7 @@
                   <pic:spPr>
                     <a:xfrm>
                       <a:off x="0" y="0"/>
-                      <a:ext cx="4248585" cy="2201540"/>
+                      <a:ext cx="4368968" cy="1970963"/>
                     </a:xfrm>
                     <a:prstGeom prst="rect">
                       <a:avLst/>
@@ -509,15 +510,18 @@
       <w:pPr>
         <w:jc w:val="center"/>
       </w:pPr>
-      <w:r>
-        <w:rPr>
-          <w:noProof/>
-        </w:rPr>
+    </w:p>
+    <w:p>
+      <w:pPr>
+        <w:jc w:val="center"/>
+      </w:pPr>
+      <w:r>
+        <w:lastRenderedPageBreak/>
         <w:drawing>
-          <wp:inline distT="0" distB="0" distL="0" distR="0" wp14:anchorId="05A3B31D" wp14:editId="741B0E36">
-            <wp:extent cx="4270895" cy="1159128"/>
+          <wp:inline distT="0" distB="0" distL="0" distR="0" wp14:anchorId="7E67D1BE" wp14:editId="617CD0D7">
+            <wp:extent cx="3545912" cy="1654213"/>
             <wp:effectExtent l="0" t="0" r="0" b="3175"/>
-            <wp:docPr id="2049210268" name="Imagem 1" descr="Texto&#10;&#10;Descrição gerada automaticamente"/>
+            <wp:docPr id="1295252365" name="Imagem 1" descr="Texto&#10;&#10;Descrição gerada automaticamente"/>
             <wp:cNvGraphicFramePr>
               <a:graphicFrameLocks xmlns:a="http://schemas.openxmlformats.org/drawingml/2006/main" noChangeAspect="1"/>
             </wp:cNvGraphicFramePr>
@@ -525,7 +529,7 @@
               <a:graphicData uri="http://schemas.openxmlformats.org/drawingml/2006/picture">
                 <pic:pic xmlns:pic="http://schemas.openxmlformats.org/drawingml/2006/picture">
                   <pic:nvPicPr>
-                    <pic:cNvPr id="2049210268" name="Imagem 1" descr="Texto&#10;&#10;Descrição gerada automaticamente"/>
+                    <pic:cNvPr id="1295252365" name="Imagem 1" descr="Texto&#10;&#10;Descrição gerada automaticamente"/>
                     <pic:cNvPicPr/>
                   </pic:nvPicPr>
                   <pic:blipFill>
@@ -537,7 +541,7 @@
                   <pic:spPr>
                     <a:xfrm>
                       <a:off x="0" y="0"/>
-                      <a:ext cx="4281369" cy="1161971"/>
+                      <a:ext cx="3552523" cy="1657297"/>
                     </a:xfrm>
                     <a:prstGeom prst="rect">
                       <a:avLst/>
@@ -560,30 +564,25 @@
         <w:jc w:val="both"/>
       </w:pPr>
       <w:r>
-        <w:t>6</w:t>
+        <w:t>7</w:t>
       </w:r>
       <w:r>
         <w:t>. Ao conectar um segundo cliente no mesmo servidor já iniciado, o novo cliente é reconhecido e as mensagens enviadas por ele são aceitas normalmente. Por usar threads, o servidor consegue processar mais de um cliente. Enquanto isso, a primeira instância segue ativa caso alguma mensagem queria ser enviada.</w:t>
       </w:r>
-    </w:p>
-    <w:p>
-      <w:pPr>
-        <w:jc w:val="both"/>
-      </w:pPr>
-    </w:p>
-    <w:p>
-      <w:pPr>
-        <w:jc w:val="center"/>
-      </w:pPr>
-      <w:r>
-        <w:rPr>
-          <w:noProof/>
-        </w:rPr>
+      <w:r>
+        <w:t xml:space="preserve"> Os clientes conversam entre si de forma que as mensagens enviadas pelo cliente 1 são enviadas ao cliente 2, vice-versa.</w:t>
+      </w:r>
+    </w:p>
+    <w:p>
+      <w:pPr>
+        <w:jc w:val="center"/>
+      </w:pPr>
+      <w:r>
         <w:drawing>
-          <wp:inline distT="0" distB="0" distL="0" distR="0" wp14:anchorId="4CFD340A" wp14:editId="28C23861">
-            <wp:extent cx="4047654" cy="3172691"/>
-            <wp:effectExtent l="0" t="0" r="0" b="8890"/>
-            <wp:docPr id="128989301" name="Imagem 1" descr="Tela de computador com texto preto sobre fundo branco&#10;&#10;Descrição gerada automaticamente"/>
+          <wp:inline distT="0" distB="0" distL="0" distR="0" wp14:anchorId="19C12F6E" wp14:editId="35348F65">
+            <wp:extent cx="3883514" cy="2882531"/>
+            <wp:effectExtent l="0" t="0" r="3175" b="0"/>
+            <wp:docPr id="403927748" name="Imagem 1" descr="Tela de computador com texto preto sobre fundo branco&#10;&#10;Descrição gerada automaticamente"/>
             <wp:cNvGraphicFramePr>
               <a:graphicFrameLocks xmlns:a="http://schemas.openxmlformats.org/drawingml/2006/main" noChangeAspect="1"/>
             </wp:cNvGraphicFramePr>
@@ -591,7 +590,7 @@
               <a:graphicData uri="http://schemas.openxmlformats.org/drawingml/2006/picture">
                 <pic:pic xmlns:pic="http://schemas.openxmlformats.org/drawingml/2006/picture">
                   <pic:nvPicPr>
-                    <pic:cNvPr id="128989301" name="Imagem 1" descr="Tela de computador com texto preto sobre fundo branco&#10;&#10;Descrição gerada automaticamente"/>
+                    <pic:cNvPr id="403927748" name="Imagem 1" descr="Tela de computador com texto preto sobre fundo branco&#10;&#10;Descrição gerada automaticamente"/>
                     <pic:cNvPicPr/>
                   </pic:nvPicPr>
                   <pic:blipFill>
@@ -603,7 +602,7 @@
                   <pic:spPr>
                     <a:xfrm>
                       <a:off x="0" y="0"/>
-                      <a:ext cx="4053490" cy="3177265"/>
+                      <a:ext cx="3893314" cy="2889805"/>
                     </a:xfrm>
                     <a:prstGeom prst="rect">
                       <a:avLst/>
@@ -637,15 +636,12 @@
         <w:jc w:val="center"/>
       </w:pPr>
       <w:r>
-        <w:rPr>
-          <w:noProof/>
-        </w:rPr>
         <w:lastRenderedPageBreak/>
         <w:drawing>
-          <wp:inline distT="0" distB="0" distL="0" distR="0" wp14:anchorId="3DF9A56C" wp14:editId="2D4C0550">
-            <wp:extent cx="4364612" cy="1184563"/>
-            <wp:effectExtent l="0" t="0" r="0" b="0"/>
-            <wp:docPr id="1532145554" name="Imagem 1" descr="Texto&#10;&#10;Descrição gerada automaticamente"/>
+          <wp:inline distT="0" distB="0" distL="0" distR="0" wp14:anchorId="54A679E4" wp14:editId="4D04258E">
+            <wp:extent cx="2700669" cy="2668646"/>
+            <wp:effectExtent l="0" t="0" r="4445" b="0"/>
+            <wp:docPr id="506231482" name="Imagem 1" descr="Texto&#10;&#10;Descrição gerada automaticamente"/>
             <wp:cNvGraphicFramePr>
               <a:graphicFrameLocks xmlns:a="http://schemas.openxmlformats.org/drawingml/2006/main" noChangeAspect="1"/>
             </wp:cNvGraphicFramePr>
@@ -653,68 +649,7 @@
               <a:graphicData uri="http://schemas.openxmlformats.org/drawingml/2006/picture">
                 <pic:pic xmlns:pic="http://schemas.openxmlformats.org/drawingml/2006/picture">
                   <pic:nvPicPr>
-                    <pic:cNvPr id="2049210268" name="Imagem 1" descr="Texto&#10;&#10;Descrição gerada automaticamente"/>
-                    <pic:cNvPicPr/>
-                  </pic:nvPicPr>
-                  <pic:blipFill>
-                    <a:blip r:embed="rId9"/>
-                    <a:stretch>
-                      <a:fillRect/>
-                    </a:stretch>
-                  </pic:blipFill>
-                  <pic:spPr>
-                    <a:xfrm>
-                      <a:off x="0" y="0"/>
-                      <a:ext cx="4383061" cy="1189570"/>
-                    </a:xfrm>
-                    <a:prstGeom prst="rect">
-                      <a:avLst/>
-                    </a:prstGeom>
-                  </pic:spPr>
-                </pic:pic>
-              </a:graphicData>
-            </a:graphic>
-          </wp:inline>
-        </w:drawing>
-      </w:r>
-    </w:p>
-    <w:p>
-      <w:pPr>
-        <w:jc w:val="center"/>
-        <w:rPr>
-          <w:sz w:val="21"/>
-          <w:szCs w:val="21"/>
-        </w:rPr>
-      </w:pPr>
-      <w:r>
-        <w:rPr>
-          <w:sz w:val="21"/>
-          <w:szCs w:val="21"/>
-        </w:rPr>
-        <w:t>Primeira instância</w:t>
-      </w:r>
-    </w:p>
-    <w:p>
-      <w:pPr>
-        <w:jc w:val="center"/>
-      </w:pPr>
-      <w:r>
-        <w:rPr>
-          <w:noProof/>
-        </w:rPr>
-        <w:drawing>
-          <wp:inline distT="0" distB="0" distL="0" distR="0" wp14:anchorId="5874A92D" wp14:editId="0E8AF865">
-            <wp:extent cx="4352194" cy="1925320"/>
-            <wp:effectExtent l="0" t="0" r="0" b="0"/>
-            <wp:docPr id="575737837" name="Imagem 1" descr="Texto&#10;&#10;Descrição gerada automaticamente"/>
-            <wp:cNvGraphicFramePr>
-              <a:graphicFrameLocks xmlns:a="http://schemas.openxmlformats.org/drawingml/2006/main" noChangeAspect="1"/>
-            </wp:cNvGraphicFramePr>
-            <a:graphic xmlns:a="http://schemas.openxmlformats.org/drawingml/2006/main">
-              <a:graphicData uri="http://schemas.openxmlformats.org/drawingml/2006/picture">
-                <pic:pic xmlns:pic="http://schemas.openxmlformats.org/drawingml/2006/picture">
-                  <pic:nvPicPr>
-                    <pic:cNvPr id="575737837" name="Imagem 1" descr="Texto&#10;&#10;Descrição gerada automaticamente"/>
+                    <pic:cNvPr id="506231482" name="Imagem 1" descr="Texto&#10;&#10;Descrição gerada automaticamente"/>
                     <pic:cNvPicPr/>
                   </pic:nvPicPr>
                   <pic:blipFill>
@@ -726,7 +661,7 @@
                   <pic:spPr>
                     <a:xfrm>
                       <a:off x="0" y="0"/>
-                      <a:ext cx="4362307" cy="1929794"/>
+                      <a:ext cx="2711975" cy="2679818"/>
                     </a:xfrm>
                     <a:prstGeom prst="rect">
                       <a:avLst/>
@@ -752,34 +687,19 @@
           <w:sz w:val="21"/>
           <w:szCs w:val="21"/>
         </w:rPr>
-        <w:t>Segunda instância</w:t>
-      </w:r>
-    </w:p>
-    <w:p>
-      <w:pPr>
-        <w:jc w:val="both"/>
-      </w:pPr>
-      <w:r>
-        <w:t>7</w:t>
-      </w:r>
-      <w:r>
-        <w:t>. Ao conectar um terceiro cliente no mesmo servidor já iniciado, o novo cliente é reconhecido e as mensagens enviadas por ele são aceitas normalmente. Por usar threads, o servidor consegue processar mais de um cliente. Enquanto isso, a primeira instância e a segunda instância seguem ativas caso alguma mensagem queria ser enviada.</w:t>
-      </w:r>
-    </w:p>
-    <w:p>
-      <w:pPr>
-        <w:jc w:val="center"/>
-      </w:pPr>
-      <w:r>
-        <w:rPr>
-          <w:noProof/>
-        </w:rPr>
-        <w:lastRenderedPageBreak/>
+        <w:t>Primeira instância</w:t>
+      </w:r>
+    </w:p>
+    <w:p>
+      <w:pPr>
+        <w:jc w:val="center"/>
+      </w:pPr>
+      <w:r>
         <w:drawing>
-          <wp:inline distT="0" distB="0" distL="0" distR="0" wp14:anchorId="0467F464" wp14:editId="23174E90">
-            <wp:extent cx="3333286" cy="6199910"/>
-            <wp:effectExtent l="0" t="0" r="635" b="0"/>
-            <wp:docPr id="460614671" name="Imagem 1" descr="Texto&#10;&#10;Descrição gerada automaticamente"/>
+          <wp:inline distT="0" distB="0" distL="0" distR="0" wp14:anchorId="3E0BE807" wp14:editId="6D072244">
+            <wp:extent cx="2888118" cy="2130764"/>
+            <wp:effectExtent l="0" t="0" r="7620" b="3175"/>
+            <wp:docPr id="131496316" name="Imagem 1" descr="Texto&#10;&#10;Descrição gerada automaticamente"/>
             <wp:cNvGraphicFramePr>
               <a:graphicFrameLocks xmlns:a="http://schemas.openxmlformats.org/drawingml/2006/main" noChangeAspect="1"/>
             </wp:cNvGraphicFramePr>
@@ -787,7 +707,7 @@
               <a:graphicData uri="http://schemas.openxmlformats.org/drawingml/2006/picture">
                 <pic:pic xmlns:pic="http://schemas.openxmlformats.org/drawingml/2006/picture">
                   <pic:nvPicPr>
-                    <pic:cNvPr id="460614671" name="Imagem 1" descr="Texto&#10;&#10;Descrição gerada automaticamente"/>
+                    <pic:cNvPr id="131496316" name="Imagem 1" descr="Texto&#10;&#10;Descrição gerada automaticamente"/>
                     <pic:cNvPicPr/>
                   </pic:nvPicPr>
                   <pic:blipFill>
@@ -799,7 +719,7 @@
                   <pic:spPr>
                     <a:xfrm>
                       <a:off x="0" y="0"/>
-                      <a:ext cx="3339144" cy="6210807"/>
+                      <a:ext cx="2906352" cy="2144216"/>
                     </a:xfrm>
                     <a:prstGeom prst="rect">
                       <a:avLst/>
@@ -825,23 +745,34 @@
           <w:sz w:val="21"/>
           <w:szCs w:val="21"/>
         </w:rPr>
-        <w:t>Servidor</w:t>
-      </w:r>
-    </w:p>
-    <w:p>
-      <w:pPr>
-        <w:jc w:val="center"/>
-      </w:pPr>
-      <w:r>
-        <w:rPr>
-          <w:noProof/>
-        </w:rPr>
+        <w:t>Segunda instância</w:t>
+      </w:r>
+    </w:p>
+    <w:p>
+      <w:pPr>
+        <w:jc w:val="both"/>
+      </w:pPr>
+      <w:r>
+        <w:t>8</w:t>
+      </w:r>
+      <w:r>
+        <w:t>. Ao conectar um terceiro cliente no mesmo servidor já iniciado, o novo cliente é reconhecido e as mensagens enviadas por ele são aceitas normalmente. Por usar threads, o servidor consegue processar mais de um cliente. Enquanto isso, a primeira instância e a segunda instância seguem ativas caso alguma mensagem queria ser enviada</w:t>
+      </w:r>
+      <w:r>
+        <w:t>. As mensagens chegam para todos, é o mesmo funcionamento de um chat de grupo.</w:t>
+      </w:r>
+    </w:p>
+    <w:p>
+      <w:pPr>
+        <w:jc w:val="center"/>
+      </w:pPr>
+      <w:r>
         <w:lastRenderedPageBreak/>
         <w:drawing>
-          <wp:inline distT="0" distB="0" distL="0" distR="0" wp14:anchorId="502DA08F" wp14:editId="01757B46">
-            <wp:extent cx="3686689" cy="3029373"/>
-            <wp:effectExtent l="0" t="0" r="0" b="0"/>
-            <wp:docPr id="1247357081" name="Imagem 1" descr="Texto&#10;&#10;Descrição gerada automaticamente"/>
+          <wp:inline distT="0" distB="0" distL="0" distR="0" wp14:anchorId="080FD19D" wp14:editId="5418637F">
+            <wp:extent cx="3165629" cy="2985622"/>
+            <wp:effectExtent l="0" t="0" r="0" b="5715"/>
+            <wp:docPr id="372902150" name="Imagem 1" descr="Tela de computador com texto preto sobre fundo branco&#10;&#10;Descrição gerada automaticamente"/>
             <wp:cNvGraphicFramePr>
               <a:graphicFrameLocks xmlns:a="http://schemas.openxmlformats.org/drawingml/2006/main" noChangeAspect="1"/>
             </wp:cNvGraphicFramePr>
@@ -849,7 +780,7 @@
               <a:graphicData uri="http://schemas.openxmlformats.org/drawingml/2006/picture">
                 <pic:pic xmlns:pic="http://schemas.openxmlformats.org/drawingml/2006/picture">
                   <pic:nvPicPr>
-                    <pic:cNvPr id="1247357081" name="Imagem 1" descr="Texto&#10;&#10;Descrição gerada automaticamente"/>
+                    <pic:cNvPr id="372902150" name="Imagem 1" descr="Tela de computador com texto preto sobre fundo branco&#10;&#10;Descrição gerada automaticamente"/>
                     <pic:cNvPicPr/>
                   </pic:nvPicPr>
                   <pic:blipFill>
@@ -861,7 +792,7 @@
                   <pic:spPr>
                     <a:xfrm>
                       <a:off x="0" y="0"/>
-                      <a:ext cx="3686689" cy="3029373"/>
+                      <a:ext cx="3175856" cy="2995268"/>
                     </a:xfrm>
                     <a:prstGeom prst="rect">
                       <a:avLst/>
@@ -887,22 +818,19 @@
           <w:sz w:val="21"/>
           <w:szCs w:val="21"/>
         </w:rPr>
-        <w:t>Primeira instância</w:t>
-      </w:r>
-    </w:p>
-    <w:p>
-      <w:pPr>
-        <w:jc w:val="center"/>
-      </w:pPr>
-      <w:r>
-        <w:rPr>
-          <w:noProof/>
-        </w:rPr>
+        <w:t>Servidor</w:t>
+      </w:r>
+    </w:p>
+    <w:p>
+      <w:pPr>
+        <w:jc w:val="center"/>
+      </w:pPr>
+      <w:r>
         <w:drawing>
-          <wp:inline distT="0" distB="0" distL="0" distR="0" wp14:anchorId="1306E06F" wp14:editId="09DCB80D">
-            <wp:extent cx="3686689" cy="2572109"/>
-            <wp:effectExtent l="0" t="0" r="0" b="0"/>
-            <wp:docPr id="2029941105" name="Imagem 1" descr="Texto&#10;&#10;Descrição gerada automaticamente"/>
+          <wp:inline distT="0" distB="0" distL="0" distR="0" wp14:anchorId="60B3DE72" wp14:editId="548C12C7">
+            <wp:extent cx="2909282" cy="4308312"/>
+            <wp:effectExtent l="0" t="0" r="5715" b="0"/>
+            <wp:docPr id="1488760305" name="Imagem 1" descr="Texto&#10;&#10;Descrição gerada automaticamente"/>
             <wp:cNvGraphicFramePr>
               <a:graphicFrameLocks xmlns:a="http://schemas.openxmlformats.org/drawingml/2006/main" noChangeAspect="1"/>
             </wp:cNvGraphicFramePr>
@@ -910,7 +838,7 @@
               <a:graphicData uri="http://schemas.openxmlformats.org/drawingml/2006/picture">
                 <pic:pic xmlns:pic="http://schemas.openxmlformats.org/drawingml/2006/picture">
                   <pic:nvPicPr>
-                    <pic:cNvPr id="2029941105" name="Imagem 1" descr="Texto&#10;&#10;Descrição gerada automaticamente"/>
+                    <pic:cNvPr id="1488760305" name="Imagem 1" descr="Texto&#10;&#10;Descrição gerada automaticamente"/>
                     <pic:cNvPicPr/>
                   </pic:nvPicPr>
                   <pic:blipFill>
@@ -922,7 +850,7 @@
                   <pic:spPr>
                     <a:xfrm>
                       <a:off x="0" y="0"/>
-                      <a:ext cx="3686689" cy="2572109"/>
+                      <a:ext cx="2921320" cy="4326140"/>
                     </a:xfrm>
                     <a:prstGeom prst="rect">
                       <a:avLst/>
@@ -948,23 +876,20 @@
           <w:sz w:val="21"/>
           <w:szCs w:val="21"/>
         </w:rPr>
-        <w:t>Segunda instância</w:t>
-      </w:r>
-    </w:p>
-    <w:p>
-      <w:pPr>
-        <w:jc w:val="center"/>
-      </w:pPr>
-      <w:r>
-        <w:rPr>
-          <w:noProof/>
-        </w:rPr>
+        <w:t>Primeira instância</w:t>
+      </w:r>
+    </w:p>
+    <w:p>
+      <w:pPr>
+        <w:jc w:val="center"/>
+      </w:pPr>
+      <w:r>
         <w:lastRenderedPageBreak/>
         <w:drawing>
-          <wp:inline distT="0" distB="0" distL="0" distR="0" wp14:anchorId="738D92C3" wp14:editId="194448B4">
-            <wp:extent cx="3715268" cy="2562583"/>
-            <wp:effectExtent l="0" t="0" r="0" b="9525"/>
-            <wp:docPr id="1499514646" name="Imagem 1" descr="Texto&#10;&#10;Descrição gerada automaticamente"/>
+          <wp:inline distT="0" distB="0" distL="0" distR="0" wp14:anchorId="49FEF8EB" wp14:editId="166EF155">
+            <wp:extent cx="3365515" cy="4112673"/>
+            <wp:effectExtent l="0" t="0" r="6350" b="2540"/>
+            <wp:docPr id="1683959568" name="Imagem 1" descr="Texto&#10;&#10;Descrição gerada automaticamente"/>
             <wp:cNvGraphicFramePr>
               <a:graphicFrameLocks xmlns:a="http://schemas.openxmlformats.org/drawingml/2006/main" noChangeAspect="1"/>
             </wp:cNvGraphicFramePr>
@@ -972,7 +897,7 @@
               <a:graphicData uri="http://schemas.openxmlformats.org/drawingml/2006/picture">
                 <pic:pic xmlns:pic="http://schemas.openxmlformats.org/drawingml/2006/picture">
                   <pic:nvPicPr>
-                    <pic:cNvPr id="1499514646" name="Imagem 1" descr="Texto&#10;&#10;Descrição gerada automaticamente"/>
+                    <pic:cNvPr id="1683959568" name="Imagem 1" descr="Texto&#10;&#10;Descrição gerada automaticamente"/>
                     <pic:cNvPicPr/>
                   </pic:nvPicPr>
                   <pic:blipFill>
@@ -984,7 +909,7 @@
                   <pic:spPr>
                     <a:xfrm>
                       <a:off x="0" y="0"/>
-                      <a:ext cx="3715268" cy="2562583"/>
+                      <a:ext cx="3376894" cy="4126578"/>
                     </a:xfrm>
                     <a:prstGeom prst="rect">
                       <a:avLst/>
@@ -1010,33 +935,19 @@
           <w:sz w:val="21"/>
           <w:szCs w:val="21"/>
         </w:rPr>
-        <w:t xml:space="preserve">Terceira instância </w:t>
-      </w:r>
-    </w:p>
-    <w:p>
-      <w:pPr>
-        <w:jc w:val="both"/>
-      </w:pPr>
-      <w:r>
-        <w:t>8</w:t>
-      </w:r>
-      <w:r>
-        <w:t>. Sem encerrar nenhuma instância, ao mandar mais mensagens por cada uma delas, todas os envios são aceitos pelo servidor, que exibe quem enviou e o que foi enviado.</w:t>
-      </w:r>
-    </w:p>
-    <w:p>
-      <w:pPr>
-        <w:jc w:val="center"/>
-      </w:pPr>
-      <w:r>
-        <w:rPr>
-          <w:noProof/>
-        </w:rPr>
+        <w:t>Segunda instância</w:t>
+      </w:r>
+    </w:p>
+    <w:p>
+      <w:pPr>
+        <w:jc w:val="center"/>
+      </w:pPr>
+      <w:r>
         <w:drawing>
-          <wp:inline distT="0" distB="0" distL="0" distR="0" wp14:anchorId="6BA5D504" wp14:editId="53E9DA10">
-            <wp:extent cx="4762731" cy="2169664"/>
-            <wp:effectExtent l="0" t="0" r="0" b="2540"/>
-            <wp:docPr id="84088059" name="Imagem 1" descr="Texto&#10;&#10;Descrição gerada automaticamente"/>
+          <wp:inline distT="0" distB="0" distL="0" distR="0" wp14:anchorId="1689EAC7" wp14:editId="34ABC18E">
+            <wp:extent cx="3148390" cy="2092488"/>
+            <wp:effectExtent l="0" t="0" r="0" b="3175"/>
+            <wp:docPr id="13650569" name="Imagem 1" descr="Texto&#10;&#10;Descrição gerada automaticamente"/>
             <wp:cNvGraphicFramePr>
               <a:graphicFrameLocks xmlns:a="http://schemas.openxmlformats.org/drawingml/2006/main" noChangeAspect="1"/>
             </wp:cNvGraphicFramePr>
@@ -1044,7 +955,7 @@
               <a:graphicData uri="http://schemas.openxmlformats.org/drawingml/2006/picture">
                 <pic:pic xmlns:pic="http://schemas.openxmlformats.org/drawingml/2006/picture">
                   <pic:nvPicPr>
-                    <pic:cNvPr id="84088059" name="Imagem 1" descr="Texto&#10;&#10;Descrição gerada automaticamente"/>
+                    <pic:cNvPr id="13650569" name="Imagem 1" descr="Texto&#10;&#10;Descrição gerada automaticamente"/>
                     <pic:cNvPicPr/>
                   </pic:nvPicPr>
                   <pic:blipFill>
@@ -1056,7 +967,7 @@
                   <pic:spPr>
                     <a:xfrm>
                       <a:off x="0" y="0"/>
-                      <a:ext cx="4768124" cy="2172121"/>
+                      <a:ext cx="3153648" cy="2095982"/>
                     </a:xfrm>
                     <a:prstGeom prst="rect">
                       <a:avLst/>
@@ -1082,7 +993,7 @@
           <w:sz w:val="21"/>
           <w:szCs w:val="21"/>
         </w:rPr>
-        <w:t>Servidor</w:t>
+        <w:t xml:space="preserve">Terceira instância </w:t>
       </w:r>
     </w:p>
     <w:p>
@@ -1101,14 +1012,11 @@
         <w:jc w:val="center"/>
       </w:pPr>
       <w:r>
-        <w:rPr>
-          <w:noProof/>
-        </w:rPr>
         <w:drawing>
-          <wp:inline distT="0" distB="0" distL="0" distR="0" wp14:anchorId="4D5F68F6" wp14:editId="604A7457">
-            <wp:extent cx="4554913" cy="300483"/>
-            <wp:effectExtent l="0" t="0" r="0" b="4445"/>
-            <wp:docPr id="1155255146" name="Imagem 1"/>
+          <wp:inline distT="0" distB="0" distL="0" distR="0" wp14:anchorId="1C58C1F1" wp14:editId="4F224DBF">
+            <wp:extent cx="1351796" cy="487533"/>
+            <wp:effectExtent l="0" t="0" r="1270" b="8255"/>
+            <wp:docPr id="519975559" name="Imagem 1" descr="Texto&#10;&#10;Descrição gerada automaticamente"/>
             <wp:cNvGraphicFramePr>
               <a:graphicFrameLocks xmlns:a="http://schemas.openxmlformats.org/drawingml/2006/main" noChangeAspect="1"/>
             </wp:cNvGraphicFramePr>
@@ -1116,7 +1024,7 @@
               <a:graphicData uri="http://schemas.openxmlformats.org/drawingml/2006/picture">
                 <pic:pic xmlns:pic="http://schemas.openxmlformats.org/drawingml/2006/picture">
                   <pic:nvPicPr>
-                    <pic:cNvPr id="1155255146" name=""/>
+                    <pic:cNvPr id="519975559" name="Imagem 1" descr="Texto&#10;&#10;Descrição gerada automaticamente"/>
                     <pic:cNvPicPr/>
                   </pic:nvPicPr>
                   <pic:blipFill>
@@ -1128,7 +1036,7 @@
                   <pic:spPr>
                     <a:xfrm>
                       <a:off x="0" y="0"/>
-                      <a:ext cx="4618834" cy="304700"/>
+                      <a:ext cx="1358713" cy="490027"/>
                     </a:xfrm>
                     <a:prstGeom prst="rect">
                       <a:avLst/>
@@ -1160,12 +1068,64 @@
     <w:p>
       <w:pPr>
         <w:jc w:val="both"/>
-      </w:pPr>
-      <w:r>
+        <w:rPr>
+          <w:noProof/>
+        </w:rPr>
+      </w:pPr>
+      <w:r>
+        <w:lastRenderedPageBreak/>
         <w:t>10</w:t>
       </w:r>
       <w:r>
         <w:t>. Ao tentar iniciar um servidor sem o anterior ter sido finalizado, é gerado um erro pois a porta já está ocupada.</w:t>
+      </w:r>
+      <w:r>
+        <w:rPr>
+          <w:noProof/>
+        </w:rPr>
+        <w:t xml:space="preserve"> </w:t>
+      </w:r>
+    </w:p>
+    <w:p>
+      <w:pPr>
+        <w:jc w:val="center"/>
+      </w:pPr>
+      <w:r>
+        <w:drawing>
+          <wp:inline distT="0" distB="0" distL="0" distR="0" wp14:anchorId="7A87A22A" wp14:editId="130ED9C2">
+            <wp:extent cx="4756650" cy="585707"/>
+            <wp:effectExtent l="0" t="0" r="6350" b="5080"/>
+            <wp:docPr id="1190765951" name="Imagem 1" descr="Texto, Logotipo&#10;&#10;Descrição gerada automaticamente"/>
+            <wp:cNvGraphicFramePr>
+              <a:graphicFrameLocks xmlns:a="http://schemas.openxmlformats.org/drawingml/2006/main" noChangeAspect="1"/>
+            </wp:cNvGraphicFramePr>
+            <a:graphic xmlns:a="http://schemas.openxmlformats.org/drawingml/2006/main">
+              <a:graphicData uri="http://schemas.openxmlformats.org/drawingml/2006/picture">
+                <pic:pic xmlns:pic="http://schemas.openxmlformats.org/drawingml/2006/picture">
+                  <pic:nvPicPr>
+                    <pic:cNvPr id="1190765951" name="Imagem 1" descr="Texto, Logotipo&#10;&#10;Descrição gerada automaticamente"/>
+                    <pic:cNvPicPr/>
+                  </pic:nvPicPr>
+                  <pic:blipFill>
+                    <a:blip r:embed="rId18"/>
+                    <a:stretch>
+                      <a:fillRect/>
+                    </a:stretch>
+                  </pic:blipFill>
+                  <pic:spPr>
+                    <a:xfrm>
+                      <a:off x="0" y="0"/>
+                      <a:ext cx="4764831" cy="586714"/>
+                    </a:xfrm>
+                    <a:prstGeom prst="rect">
+                      <a:avLst/>
+                    </a:prstGeom>
+                  </pic:spPr>
+                </pic:pic>
+              </a:graphicData>
+            </a:graphic>
+          </wp:inline>
+        </w:drawing>
       </w:r>
     </w:p>
     <w:p/>
@@ -1783,7 +1743,6 @@
   <w:style w:type="character" w:default="1" w:styleId="Fontepargpadro">
     <w:name w:val="Default Paragraph Font"/>
     <w:uiPriority w:val="1"/>
-    <w:semiHidden/>
     <w:unhideWhenUsed/>
   </w:style>
   <w:style w:type="table" w:default="1" w:styleId="Tabelanormal">
